--- a/June 10/Daily Report (Team).docx
+++ b/June 10/Daily Report (Team).docx
@@ -128,7 +128,27 @@
                 <w:sz w:val="24"/>
                 <w:szCs w:val="24"/>
               </w:rPr>
-              <w:t>Celebromos</w:t>
+              <w:t>Celebr</w:t>
+            </w:r>
+            <w:r>
+              <w:rPr>
+                <w:rFonts w:ascii="Times New Roman" w:hAnsi="Times New Roman" w:cs="Times New Roman"/>
+                <w:color w:val="000000"/>
+                <w:sz w:val="24"/>
+                <w:szCs w:val="24"/>
+              </w:rPr>
+              <w:t>e</w:t>
+            </w:r>
+            <w:bookmarkStart w:id="0" w:name="_GoBack"/>
+            <w:bookmarkEnd w:id="0"/>
+            <w:r>
+              <w:rPr>
+                <w:rFonts w:ascii="Times New Roman" w:hAnsi="Times New Roman" w:cs="Times New Roman"/>
+                <w:color w:val="000000"/>
+                <w:sz w:val="24"/>
+                <w:szCs w:val="24"/>
+              </w:rPr>
+              <w:t>mos</w:t>
             </w:r>
             <w:proofErr w:type="spellEnd"/>
           </w:p>
@@ -379,6 +399,7 @@
                 <w:color w:val="000000"/>
               </w:rPr>
             </w:pPr>
+            <w:proofErr w:type="spellStart"/>
             <w:r>
               <w:rPr>
                 <w:rFonts w:ascii="Times New Roman" w:hAnsi="Times New Roman" w:cs="Times New Roman"/>
@@ -395,15 +416,22 @@
               </w:rPr>
               <w:t>k</w:t>
             </w:r>
-            <w:bookmarkStart w:id="0" w:name="_GoBack"/>
-            <w:bookmarkEnd w:id="0"/>
-            <w:r>
-              <w:rPr>
-                <w:rFonts w:ascii="Times New Roman" w:hAnsi="Times New Roman" w:cs="Times New Roman"/>
-                <w:bCs/>
-                <w:color w:val="000000"/>
-              </w:rPr>
-              <w:t xml:space="preserve">umar </w:t>
+            <w:r>
+              <w:rPr>
+                <w:rFonts w:ascii="Times New Roman" w:hAnsi="Times New Roman" w:cs="Times New Roman"/>
+                <w:bCs/>
+                <w:color w:val="000000"/>
+              </w:rPr>
+              <w:t>umar</w:t>
+            </w:r>
+            <w:proofErr w:type="spellEnd"/>
+            <w:r>
+              <w:rPr>
+                <w:rFonts w:ascii="Times New Roman" w:hAnsi="Times New Roman" w:cs="Times New Roman"/>
+                <w:bCs/>
+                <w:color w:val="000000"/>
+              </w:rPr>
+              <w:t xml:space="preserve"> </w:t>
             </w:r>
             <w:proofErr w:type="spellStart"/>
             <w:r>
@@ -1678,7 +1706,7 @@
 </file>
 
 <file path=customXml/itemProps1.xml><?xml version="1.0" encoding="utf-8"?>
-<ds:datastoreItem xmlns:ds="http://schemas.openxmlformats.org/officeDocument/2006/customXml" ds:itemID="{85D68FFD-D034-4F25-926A-37805B464910}">
+<ds:datastoreItem xmlns:ds="http://schemas.openxmlformats.org/officeDocument/2006/customXml" ds:itemID="{CC8747A1-BF4E-4286-B09D-1993EBE4516B}">
   <ds:schemaRefs>
     <ds:schemaRef ds:uri="http://schemas.openxmlformats.org/officeDocument/2006/bibliography"/>
   </ds:schemaRefs>

--- a/June 10/Daily Report (Team).docx
+++ b/June 10/Daily Report (Team).docx
@@ -139,8 +139,6 @@
               </w:rPr>
               <w:t>e</w:t>
             </w:r>
-            <w:bookmarkStart w:id="0" w:name="_GoBack"/>
-            <w:bookmarkEnd w:id="0"/>
             <w:r>
               <w:rPr>
                 <w:rFonts w:ascii="Times New Roman" w:hAnsi="Times New Roman" w:cs="Times New Roman"/>
@@ -845,22 +843,30 @@
               <w:rPr>
                 <w:rFonts w:ascii="Times New Roman" w:hAnsi="Times New Roman" w:cs="Times New Roman"/>
               </w:rPr>
-              <w:t>Client meeting</w:t>
-            </w:r>
-          </w:p>
-          <w:p>
-            <w:pPr>
-              <w:jc w:val="both"/>
-              <w:rPr>
-                <w:rFonts w:ascii="Times New Roman" w:hAnsi="Times New Roman" w:cs="Times New Roman"/>
-              </w:rPr>
-            </w:pPr>
-            <w:r>
-              <w:rPr>
-                <w:rFonts w:ascii="Times New Roman" w:hAnsi="Times New Roman" w:cs="Times New Roman"/>
-              </w:rPr>
-              <w:t>Team meeting</w:t>
-            </w:r>
+              <w:t>Meeting with client</w:t>
+            </w:r>
+          </w:p>
+          <w:p>
+            <w:pPr>
+              <w:jc w:val="both"/>
+              <w:rPr>
+                <w:rFonts w:ascii="Times New Roman" w:hAnsi="Times New Roman" w:cs="Times New Roman"/>
+              </w:rPr>
+            </w:pPr>
+            <w:r>
+              <w:rPr>
+                <w:rFonts w:ascii="Times New Roman" w:hAnsi="Times New Roman" w:cs="Times New Roman"/>
+              </w:rPr>
+              <w:t>Te</w:t>
+            </w:r>
+            <w:r>
+              <w:rPr>
+                <w:rFonts w:ascii="Times New Roman" w:hAnsi="Times New Roman" w:cs="Times New Roman"/>
+              </w:rPr>
+              <w:t>am meeting to discuss on the plan</w:t>
+            </w:r>
+            <w:bookmarkStart w:id="0" w:name="_GoBack"/>
+            <w:bookmarkEnd w:id="0"/>
           </w:p>
           <w:p>
             <w:pPr>
@@ -1706,7 +1712,7 @@
 </file>
 
 <file path=customXml/itemProps1.xml><?xml version="1.0" encoding="utf-8"?>
-<ds:datastoreItem xmlns:ds="http://schemas.openxmlformats.org/officeDocument/2006/customXml" ds:itemID="{CC8747A1-BF4E-4286-B09D-1993EBE4516B}">
+<ds:datastoreItem xmlns:ds="http://schemas.openxmlformats.org/officeDocument/2006/customXml" ds:itemID="{3033DA5B-3E71-4677-8BEC-1AB417DE9FBC}">
   <ds:schemaRefs>
     <ds:schemaRef ds:uri="http://schemas.openxmlformats.org/officeDocument/2006/bibliography"/>
   </ds:schemaRefs>

--- a/June 10/Daily Report (Team).docx
+++ b/June 10/Daily Report (Team).docx
@@ -639,6 +639,54 @@
                 <w:rFonts w:ascii="Times New Roman" w:hAnsi="Times New Roman" w:cs="Times New Roman"/>
               </w:rPr>
             </w:pPr>
+            <w:r>
+              <w:rPr>
+                <w:rFonts w:ascii="Times New Roman" w:hAnsi="Times New Roman" w:cs="Times New Roman"/>
+              </w:rPr>
+              <w:t>Overview of the project</w:t>
+            </w:r>
+          </w:p>
+          <w:p>
+            <w:pPr>
+              <w:jc w:val="both"/>
+              <w:rPr>
+                <w:rFonts w:ascii="Times New Roman" w:hAnsi="Times New Roman" w:cs="Times New Roman"/>
+              </w:rPr>
+            </w:pPr>
+            <w:r>
+              <w:rPr>
+                <w:rFonts w:ascii="Times New Roman" w:hAnsi="Times New Roman" w:cs="Times New Roman"/>
+              </w:rPr>
+              <w:t xml:space="preserve">Create </w:t>
+            </w:r>
+            <w:r>
+              <w:rPr>
+                <w:rFonts w:ascii="Times New Roman" w:hAnsi="Times New Roman" w:cs="Times New Roman"/>
+              </w:rPr>
+              <w:t>t</w:t>
+            </w:r>
+            <w:bookmarkStart w:id="0" w:name="_GoBack"/>
+            <w:bookmarkEnd w:id="0"/>
+            <w:r>
+              <w:rPr>
+                <w:rFonts w:ascii="Times New Roman" w:hAnsi="Times New Roman" w:cs="Times New Roman"/>
+              </w:rPr>
+              <w:t>eam logo</w:t>
+            </w:r>
+          </w:p>
+          <w:p>
+            <w:pPr>
+              <w:jc w:val="both"/>
+              <w:rPr>
+                <w:rFonts w:ascii="Times New Roman" w:hAnsi="Times New Roman" w:cs="Times New Roman"/>
+              </w:rPr>
+            </w:pPr>
+            <w:r>
+              <w:rPr>
+                <w:rFonts w:ascii="Times New Roman" w:hAnsi="Times New Roman" w:cs="Times New Roman"/>
+              </w:rPr>
+              <w:t>Discussion on project title</w:t>
+            </w:r>
           </w:p>
           <w:p>
             <w:pPr>
@@ -714,6 +762,40 @@
                 <w:rFonts w:ascii="Times New Roman" w:hAnsi="Times New Roman" w:cs="Times New Roman"/>
               </w:rPr>
             </w:pPr>
+            <w:r>
+              <w:rPr>
+                <w:rFonts w:ascii="Times New Roman" w:hAnsi="Times New Roman" w:cs="Times New Roman"/>
+              </w:rPr>
+              <w:t>Discussed on overview of the project</w:t>
+            </w:r>
+          </w:p>
+          <w:p>
+            <w:pPr>
+              <w:jc w:val="both"/>
+              <w:rPr>
+                <w:rFonts w:ascii="Times New Roman" w:hAnsi="Times New Roman" w:cs="Times New Roman"/>
+              </w:rPr>
+            </w:pPr>
+            <w:r>
+              <w:rPr>
+                <w:rFonts w:ascii="Times New Roman" w:hAnsi="Times New Roman" w:cs="Times New Roman"/>
+              </w:rPr>
+              <w:t>Created team logo</w:t>
+            </w:r>
+          </w:p>
+          <w:p>
+            <w:pPr>
+              <w:jc w:val="both"/>
+              <w:rPr>
+                <w:rFonts w:ascii="Times New Roman" w:hAnsi="Times New Roman" w:cs="Times New Roman"/>
+              </w:rPr>
+            </w:pPr>
+            <w:r>
+              <w:rPr>
+                <w:rFonts w:ascii="Times New Roman" w:hAnsi="Times New Roman" w:cs="Times New Roman"/>
+              </w:rPr>
+              <w:t>Finalized the project title</w:t>
+            </w:r>
           </w:p>
           <w:p>
             <w:pPr>
@@ -781,6 +863,12 @@
                 <w:rFonts w:ascii="Times New Roman" w:hAnsi="Times New Roman" w:cs="Times New Roman"/>
               </w:rPr>
             </w:pPr>
+            <w:r>
+              <w:rPr>
+                <w:rFonts w:ascii="Times New Roman" w:hAnsi="Times New Roman" w:cs="Times New Roman"/>
+              </w:rPr>
+              <w:t>None</w:t>
+            </w:r>
           </w:p>
           <w:p>
             <w:pPr>
@@ -865,8 +953,6 @@
               </w:rPr>
               <w:t>am meeting to discuss on the plan</w:t>
             </w:r>
-            <w:bookmarkStart w:id="0" w:name="_GoBack"/>
-            <w:bookmarkEnd w:id="0"/>
           </w:p>
           <w:p>
             <w:pPr>
@@ -1712,7 +1798,7 @@
 </file>
 
 <file path=customXml/itemProps1.xml><?xml version="1.0" encoding="utf-8"?>
-<ds:datastoreItem xmlns:ds="http://schemas.openxmlformats.org/officeDocument/2006/customXml" ds:itemID="{3033DA5B-3E71-4677-8BEC-1AB417DE9FBC}">
+<ds:datastoreItem xmlns:ds="http://schemas.openxmlformats.org/officeDocument/2006/customXml" ds:itemID="{969FD223-8D32-4E95-87DF-014F7AC1F591}">
   <ds:schemaRefs>
     <ds:schemaRef ds:uri="http://schemas.openxmlformats.org/officeDocument/2006/bibliography"/>
   </ds:schemaRefs>

--- a/June 10/Daily Report (Team).docx
+++ b/June 10/Daily Report (Team).docx
@@ -615,30 +615,6 @@
                 <w:rFonts w:ascii="Times New Roman" w:hAnsi="Times New Roman" w:cs="Times New Roman"/>
               </w:rPr>
             </w:pPr>
-          </w:p>
-          <w:p>
-            <w:pPr>
-              <w:jc w:val="both"/>
-              <w:rPr>
-                <w:rFonts w:ascii="Times New Roman" w:hAnsi="Times New Roman" w:cs="Times New Roman"/>
-              </w:rPr>
-            </w:pPr>
-          </w:p>
-          <w:p>
-            <w:pPr>
-              <w:jc w:val="both"/>
-              <w:rPr>
-                <w:rFonts w:ascii="Times New Roman" w:hAnsi="Times New Roman" w:cs="Times New Roman"/>
-              </w:rPr>
-            </w:pPr>
-          </w:p>
-          <w:p>
-            <w:pPr>
-              <w:jc w:val="both"/>
-              <w:rPr>
-                <w:rFonts w:ascii="Times New Roman" w:hAnsi="Times New Roman" w:cs="Times New Roman"/>
-              </w:rPr>
-            </w:pPr>
             <w:r>
               <w:rPr>
                 <w:rFonts w:ascii="Times New Roman" w:hAnsi="Times New Roman" w:cs="Times New Roman"/>
@@ -665,8 +641,6 @@
               </w:rPr>
               <w:t>t</w:t>
             </w:r>
-            <w:bookmarkStart w:id="0" w:name="_GoBack"/>
-            <w:bookmarkEnd w:id="0"/>
             <w:r>
               <w:rPr>
                 <w:rFonts w:ascii="Times New Roman" w:hAnsi="Times New Roman" w:cs="Times New Roman"/>
@@ -687,14 +661,6 @@
               </w:rPr>
               <w:t>Discussion on project title</w:t>
             </w:r>
-          </w:p>
-          <w:p>
-            <w:pPr>
-              <w:jc w:val="both"/>
-              <w:rPr>
-                <w:rFonts w:ascii="Times New Roman" w:hAnsi="Times New Roman" w:cs="Times New Roman"/>
-              </w:rPr>
-            </w:pPr>
           </w:p>
           <w:p>
             <w:pPr>
@@ -738,30 +704,6 @@
                 <w:rFonts w:ascii="Times New Roman" w:hAnsi="Times New Roman" w:cs="Times New Roman"/>
               </w:rPr>
             </w:pPr>
-          </w:p>
-          <w:p>
-            <w:pPr>
-              <w:jc w:val="both"/>
-              <w:rPr>
-                <w:rFonts w:ascii="Times New Roman" w:hAnsi="Times New Roman" w:cs="Times New Roman"/>
-              </w:rPr>
-            </w:pPr>
-          </w:p>
-          <w:p>
-            <w:pPr>
-              <w:jc w:val="both"/>
-              <w:rPr>
-                <w:rFonts w:ascii="Times New Roman" w:hAnsi="Times New Roman" w:cs="Times New Roman"/>
-              </w:rPr>
-            </w:pPr>
-          </w:p>
-          <w:p>
-            <w:pPr>
-              <w:jc w:val="both"/>
-              <w:rPr>
-                <w:rFonts w:ascii="Times New Roman" w:hAnsi="Times New Roman" w:cs="Times New Roman"/>
-              </w:rPr>
-            </w:pPr>
             <w:r>
               <w:rPr>
                 <w:rFonts w:ascii="Times New Roman" w:hAnsi="Times New Roman" w:cs="Times New Roman"/>
@@ -989,14 +931,8 @@
                 <w:rFonts w:ascii="Times New Roman" w:hAnsi="Times New Roman" w:cs="Times New Roman"/>
               </w:rPr>
             </w:pPr>
-          </w:p>
-          <w:p>
-            <w:pPr>
-              <w:jc w:val="both"/>
-              <w:rPr>
-                <w:rFonts w:ascii="Times New Roman" w:hAnsi="Times New Roman" w:cs="Times New Roman"/>
-              </w:rPr>
-            </w:pPr>
+            <w:bookmarkStart w:id="0" w:name="_GoBack"/>
+            <w:bookmarkEnd w:id="0"/>
           </w:p>
         </w:tc>
       </w:tr>
@@ -1798,7 +1734,7 @@
 </file>
 
 <file path=customXml/itemProps1.xml><?xml version="1.0" encoding="utf-8"?>
-<ds:datastoreItem xmlns:ds="http://schemas.openxmlformats.org/officeDocument/2006/customXml" ds:itemID="{969FD223-8D32-4E95-87DF-014F7AC1F591}">
+<ds:datastoreItem xmlns:ds="http://schemas.openxmlformats.org/officeDocument/2006/customXml" ds:itemID="{55CFECC3-7E2A-4BFB-B0C2-FF077AEAE3B6}">
   <ds:schemaRefs>
     <ds:schemaRef ds:uri="http://schemas.openxmlformats.org/officeDocument/2006/bibliography"/>
   </ds:schemaRefs>

--- a/June 10/Daily Report (Team).docx
+++ b/June 10/Daily Report (Team).docx
@@ -120,7 +120,6 @@
                 <w:szCs w:val="24"/>
               </w:rPr>
             </w:pPr>
-            <w:proofErr w:type="spellStart"/>
             <w:r>
               <w:rPr>
                 <w:rFonts w:ascii="Times New Roman" w:hAnsi="Times New Roman" w:cs="Times New Roman"/>
@@ -148,7 +147,6 @@
               </w:rPr>
               <w:t>mos</w:t>
             </w:r>
-            <w:proofErr w:type="spellEnd"/>
           </w:p>
         </w:tc>
       </w:tr>
@@ -305,72 +303,52 @@
                 <w:bCs/>
                 <w:color w:val="000000"/>
               </w:rPr>
-              <w:t xml:space="preserve">Hari Priya </w:t>
-            </w:r>
-            <w:proofErr w:type="spellStart"/>
-            <w:r>
-              <w:rPr>
-                <w:rFonts w:ascii="Times New Roman" w:hAnsi="Times New Roman" w:cs="Times New Roman"/>
-                <w:bCs/>
-                <w:color w:val="000000"/>
-              </w:rPr>
-              <w:t>Jupally</w:t>
-            </w:r>
-            <w:proofErr w:type="spellEnd"/>
-          </w:p>
-          <w:p>
-            <w:pPr>
-              <w:rPr>
-                <w:rFonts w:ascii="Times New Roman" w:hAnsi="Times New Roman" w:cs="Times New Roman"/>
-                <w:bCs/>
-                <w:color w:val="000000"/>
-              </w:rPr>
-            </w:pPr>
-            <w:r>
-              <w:rPr>
-                <w:rFonts w:ascii="Times New Roman" w:hAnsi="Times New Roman" w:cs="Times New Roman"/>
-                <w:bCs/>
-                <w:color w:val="000000"/>
-              </w:rPr>
-              <w:t xml:space="preserve">Karun </w:t>
-            </w:r>
-            <w:proofErr w:type="spellStart"/>
-            <w:r>
-              <w:rPr>
-                <w:rFonts w:ascii="Times New Roman" w:hAnsi="Times New Roman" w:cs="Times New Roman"/>
-                <w:bCs/>
-                <w:color w:val="000000"/>
-              </w:rPr>
-              <w:t>Bourishetty</w:t>
-            </w:r>
-            <w:proofErr w:type="spellEnd"/>
-          </w:p>
-          <w:p>
-            <w:pPr>
-              <w:rPr>
-                <w:rFonts w:ascii="Times New Roman" w:hAnsi="Times New Roman" w:cs="Times New Roman"/>
-                <w:bCs/>
-                <w:color w:val="000000"/>
-              </w:rPr>
-            </w:pPr>
-            <w:r>
-              <w:rPr>
-                <w:rFonts w:ascii="Times New Roman" w:hAnsi="Times New Roman" w:cs="Times New Roman"/>
-                <w:bCs/>
-                <w:color w:val="000000"/>
-              </w:rPr>
-              <w:t xml:space="preserve">Indra Reddy </w:t>
-            </w:r>
-            <w:proofErr w:type="spellStart"/>
-            <w:r>
-              <w:rPr>
-                <w:rFonts w:ascii="Times New Roman" w:hAnsi="Times New Roman" w:cs="Times New Roman"/>
-                <w:bCs/>
-                <w:color w:val="000000"/>
-              </w:rPr>
-              <w:t>Mamidi</w:t>
-            </w:r>
-            <w:proofErr w:type="spellEnd"/>
+              <w:t>Hari Priya Jupall</w:t>
+            </w:r>
+            <w:r>
+              <w:rPr>
+                <w:rFonts w:ascii="Times New Roman" w:hAnsi="Times New Roman" w:cs="Times New Roman"/>
+                <w:bCs/>
+                <w:color w:val="000000"/>
+              </w:rPr>
+              <w:t>y</w:t>
+            </w:r>
+            <w:bookmarkStart w:id="0" w:name="_GoBack"/>
+            <w:bookmarkEnd w:id="0"/>
+          </w:p>
+          <w:p>
+            <w:pPr>
+              <w:rPr>
+                <w:rFonts w:ascii="Times New Roman" w:hAnsi="Times New Roman" w:cs="Times New Roman"/>
+                <w:bCs/>
+                <w:color w:val="000000"/>
+              </w:rPr>
+            </w:pPr>
+            <w:r>
+              <w:rPr>
+                <w:rFonts w:ascii="Times New Roman" w:hAnsi="Times New Roman" w:cs="Times New Roman"/>
+                <w:bCs/>
+                <w:color w:val="000000"/>
+              </w:rPr>
+              <w:t>Karun Bourishetty</w:t>
+            </w:r>
+          </w:p>
+          <w:p>
+            <w:pPr>
+              <w:rPr>
+                <w:rFonts w:ascii="Times New Roman" w:hAnsi="Times New Roman" w:cs="Times New Roman"/>
+                <w:bCs/>
+                <w:color w:val="000000"/>
+              </w:rPr>
+            </w:pPr>
+            <w:r>
+              <w:rPr>
+                <w:rFonts w:ascii="Times New Roman" w:hAnsi="Times New Roman" w:cs="Times New Roman"/>
+                <w:bCs/>
+                <w:color w:val="000000"/>
+              </w:rPr>
+              <w:t>Indra Reddy Mamidi</w:t>
+            </w:r>
           </w:p>
           <w:p>
             <w:pPr>
@@ -397,7 +375,6 @@
                 <w:color w:val="000000"/>
               </w:rPr>
             </w:pPr>
-            <w:proofErr w:type="spellStart"/>
             <w:r>
               <w:rPr>
                 <w:rFonts w:ascii="Times New Roman" w:hAnsi="Times New Roman" w:cs="Times New Roman"/>
@@ -420,64 +397,25 @@
                 <w:bCs/>
                 <w:color w:val="000000"/>
               </w:rPr>
-              <w:t>umar</w:t>
-            </w:r>
-            <w:proofErr w:type="spellEnd"/>
-            <w:r>
-              <w:rPr>
-                <w:rFonts w:ascii="Times New Roman" w:hAnsi="Times New Roman" w:cs="Times New Roman"/>
-                <w:bCs/>
-                <w:color w:val="000000"/>
-              </w:rPr>
-              <w:t xml:space="preserve"> </w:t>
-            </w:r>
-            <w:proofErr w:type="spellStart"/>
-            <w:r>
-              <w:rPr>
-                <w:rFonts w:ascii="Times New Roman" w:hAnsi="Times New Roman" w:cs="Times New Roman"/>
-                <w:bCs/>
-                <w:color w:val="000000"/>
-              </w:rPr>
-              <w:t>Nalivela</w:t>
-            </w:r>
-            <w:proofErr w:type="spellEnd"/>
-          </w:p>
-          <w:p>
-            <w:pPr>
-              <w:rPr>
-                <w:rFonts w:ascii="Times New Roman" w:hAnsi="Times New Roman" w:cs="Times New Roman"/>
-                <w:bCs/>
-                <w:color w:val="000000"/>
-              </w:rPr>
-            </w:pPr>
-            <w:proofErr w:type="spellStart"/>
-            <w:r>
-              <w:rPr>
-                <w:rFonts w:ascii="Times New Roman" w:hAnsi="Times New Roman" w:cs="Times New Roman"/>
-                <w:bCs/>
-                <w:color w:val="000000"/>
-              </w:rPr>
-              <w:t>Poojitha</w:t>
-            </w:r>
-            <w:proofErr w:type="spellEnd"/>
-            <w:r>
-              <w:rPr>
-                <w:rFonts w:ascii="Times New Roman" w:hAnsi="Times New Roman" w:cs="Times New Roman"/>
-                <w:bCs/>
-                <w:color w:val="000000"/>
-              </w:rPr>
-              <w:t xml:space="preserve"> </w:t>
-            </w:r>
-            <w:proofErr w:type="spellStart"/>
-            <w:r>
-              <w:rPr>
-                <w:rFonts w:ascii="Times New Roman" w:hAnsi="Times New Roman" w:cs="Times New Roman"/>
-                <w:bCs/>
-                <w:color w:val="000000"/>
-              </w:rPr>
-              <w:t>Singam</w:t>
-            </w:r>
-            <w:proofErr w:type="spellEnd"/>
+              <w:t>umar Nalivela</w:t>
+            </w:r>
+          </w:p>
+          <w:p>
+            <w:pPr>
+              <w:rPr>
+                <w:rFonts w:ascii="Times New Roman" w:hAnsi="Times New Roman" w:cs="Times New Roman"/>
+                <w:bCs/>
+                <w:color w:val="000000"/>
+              </w:rPr>
+            </w:pPr>
+            <w:r>
+              <w:rPr>
+                <w:rFonts w:ascii="Times New Roman" w:hAnsi="Times New Roman" w:cs="Times New Roman"/>
+                <w:bCs/>
+                <w:color w:val="000000"/>
+              </w:rPr>
+              <w:t>Poojitha Singam</w:t>
+            </w:r>
           </w:p>
           <w:p>
             <w:pPr>
@@ -510,18 +448,8 @@
                 <w:bCs/>
                 <w:color w:val="000000"/>
               </w:rPr>
-              <w:t xml:space="preserve">am </w:t>
-            </w:r>
-            <w:proofErr w:type="spellStart"/>
-            <w:r>
-              <w:rPr>
-                <w:rFonts w:ascii="Times New Roman" w:hAnsi="Times New Roman" w:cs="Times New Roman"/>
-                <w:bCs/>
-                <w:color w:val="000000"/>
-              </w:rPr>
-              <w:t>Badisa</w:t>
-            </w:r>
-            <w:proofErr w:type="spellEnd"/>
+              <w:t>am Badisa</w:t>
+            </w:r>
           </w:p>
         </w:tc>
       </w:tr>
@@ -931,8 +859,6 @@
                 <w:rFonts w:ascii="Times New Roman" w:hAnsi="Times New Roman" w:cs="Times New Roman"/>
               </w:rPr>
             </w:pPr>
-            <w:bookmarkStart w:id="0" w:name="_GoBack"/>
-            <w:bookmarkEnd w:id="0"/>
           </w:p>
         </w:tc>
       </w:tr>
@@ -1734,7 +1660,7 @@
 </file>
 
 <file path=customXml/itemProps1.xml><?xml version="1.0" encoding="utf-8"?>
-<ds:datastoreItem xmlns:ds="http://schemas.openxmlformats.org/officeDocument/2006/customXml" ds:itemID="{55CFECC3-7E2A-4BFB-B0C2-FF077AEAE3B6}">
+<ds:datastoreItem xmlns:ds="http://schemas.openxmlformats.org/officeDocument/2006/customXml" ds:itemID="{013C3D29-14F4-496C-80FE-538EE9A08BBF}">
   <ds:schemaRefs>
     <ds:schemaRef ds:uri="http://schemas.openxmlformats.org/officeDocument/2006/bibliography"/>
   </ds:schemaRefs>
